--- a/Documentation/Meeting Minutes Collaboration Document.docx
+++ b/Documentation/Meeting Minutes Collaboration Document.docx
@@ -31,6 +31,20 @@
           <w14:ligatures w14:val="none"/>
         </w:rPr>
         <w:t>Meeting 1</w:t>
+      </w:r>
+      <w:r>
+        <w:rPr>
+          <w:rFonts w:ascii="Arial" w:eastAsia="Times New Roman" w:hAnsi="Arial" w:cs="Arial"/>
+          <w:b/>
+          <w:bCs/>
+          <w:color w:val="000000"/>
+          <w:kern w:val="0"/>
+          <w:sz w:val="34"/>
+          <w:szCs w:val="34"/>
+          <w:lang w:eastAsia="en-CA"/>
+          <w14:ligatures w14:val="none"/>
+        </w:rPr>
+        <w:t xml:space="preserve"> </w:t>
       </w:r>
     </w:p>
     <w:p>
@@ -7974,7 +7988,7 @@
           <w:lang w:eastAsia="en-CA"/>
           <w14:ligatures w14:val="none"/>
         </w:rPr>
-        <w:t xml:space="preserve"> July 14, 2024 8:30 pm to 9:</w:t>
+        <w:t xml:space="preserve"> July 14, </w:t>
       </w:r>
       <w:proofErr w:type="gramStart"/>
       <w:r>
@@ -7985,9 +7999,19 @@
           <w:lang w:eastAsia="en-CA"/>
           <w14:ligatures w14:val="none"/>
         </w:rPr>
-        <w:t>45  pm</w:t>
+        <w:t>2024</w:t>
       </w:r>
       <w:proofErr w:type="gramEnd"/>
+      <w:r>
+        <w:rPr>
+          <w:rFonts w:ascii="Arial" w:eastAsia="Times New Roman" w:hAnsi="Arial" w:cs="Arial"/>
+          <w:color w:val="000000"/>
+          <w:kern w:val="0"/>
+          <w:lang w:eastAsia="en-CA"/>
+          <w14:ligatures w14:val="none"/>
+        </w:rPr>
+        <w:t xml:space="preserve"> 8:30 pm to 9:45 pm</w:t>
+      </w:r>
     </w:p>
     <w:p>
       <w:pPr>

--- a/Documentation/Meeting Minutes Collaboration Document.docx
+++ b/Documentation/Meeting Minutes Collaboration Document.docx
@@ -9675,6 +9675,1854 @@
     <w:p/>
     <w:p/>
     <w:p/>
+    <w:p>
+      <w:pPr>
+        <w:spacing w:before="360" w:after="80" w:line="240" w:lineRule="auto"/>
+        <w:jc w:val="both"/>
+        <w:outlineLvl w:val="1"/>
+        <w:rPr>
+          <w:rFonts w:ascii="Times New Roman" w:eastAsia="Times New Roman" w:hAnsi="Times New Roman" w:cs="Times New Roman"/>
+          <w:b/>
+          <w:bCs/>
+          <w:kern w:val="0"/>
+          <w:sz w:val="36"/>
+          <w:szCs w:val="36"/>
+          <w:lang w:eastAsia="en-CA"/>
+          <w14:ligatures w14:val="none"/>
+        </w:rPr>
+      </w:pPr>
+      <w:r>
+        <w:rPr>
+          <w:rFonts w:ascii="Arial" w:eastAsia="Times New Roman" w:hAnsi="Arial" w:cs="Arial"/>
+          <w:b/>
+          <w:bCs/>
+          <w:color w:val="000000"/>
+          <w:kern w:val="0"/>
+          <w:sz w:val="34"/>
+          <w:szCs w:val="34"/>
+          <w:lang w:eastAsia="en-CA"/>
+          <w14:ligatures w14:val="none"/>
+        </w:rPr>
+        <w:lastRenderedPageBreak/>
+        <w:t>Meeting 9</w:t>
+      </w:r>
+    </w:p>
+    <w:p>
+      <w:pPr>
+        <w:spacing w:before="240" w:after="0" w:line="240" w:lineRule="auto"/>
+        <w:rPr>
+          <w:rFonts w:ascii="Times New Roman" w:eastAsia="Times New Roman" w:hAnsi="Times New Roman" w:cs="Times New Roman"/>
+          <w:kern w:val="0"/>
+          <w:sz w:val="24"/>
+          <w:szCs w:val="24"/>
+          <w:lang w:eastAsia="en-CA"/>
+          <w14:ligatures w14:val="none"/>
+        </w:rPr>
+      </w:pPr>
+      <w:r>
+        <w:rPr>
+          <w:rFonts w:ascii="Arial" w:eastAsia="Times New Roman" w:hAnsi="Arial" w:cs="Arial"/>
+          <w:b/>
+          <w:bCs/>
+          <w:color w:val="000000"/>
+          <w:kern w:val="0"/>
+          <w:lang w:eastAsia="en-CA"/>
+          <w14:ligatures w14:val="none"/>
+        </w:rPr>
+        <w:t>Time:</w:t>
+      </w:r>
+      <w:r>
+        <w:rPr>
+          <w:rFonts w:ascii="Arial" w:eastAsia="Times New Roman" w:hAnsi="Arial" w:cs="Arial"/>
+          <w:color w:val="000000"/>
+          <w:kern w:val="0"/>
+          <w:lang w:eastAsia="en-CA"/>
+          <w14:ligatures w14:val="none"/>
+        </w:rPr>
+        <w:t xml:space="preserve"> July 19, </w:t>
+      </w:r>
+      <w:proofErr w:type="gramStart"/>
+      <w:r>
+        <w:rPr>
+          <w:rFonts w:ascii="Arial" w:eastAsia="Times New Roman" w:hAnsi="Arial" w:cs="Arial"/>
+          <w:color w:val="000000"/>
+          <w:kern w:val="0"/>
+          <w:lang w:eastAsia="en-CA"/>
+          <w14:ligatures w14:val="none"/>
+        </w:rPr>
+        <w:t>2024</w:t>
+      </w:r>
+      <w:proofErr w:type="gramEnd"/>
+      <w:r>
+        <w:rPr>
+          <w:rFonts w:ascii="Arial" w:eastAsia="Times New Roman" w:hAnsi="Arial" w:cs="Arial"/>
+          <w:color w:val="000000"/>
+          <w:kern w:val="0"/>
+          <w:lang w:eastAsia="en-CA"/>
+          <w14:ligatures w14:val="none"/>
+        </w:rPr>
+        <w:t xml:space="preserve"> 10:00 am to 11:45 am</w:t>
+      </w:r>
+    </w:p>
+    <w:p>
+      <w:pPr>
+        <w:spacing w:before="240" w:after="240" w:line="240" w:lineRule="auto"/>
+        <w:rPr>
+          <w:rFonts w:ascii="Times New Roman" w:eastAsia="Times New Roman" w:hAnsi="Times New Roman" w:cs="Times New Roman"/>
+          <w:kern w:val="0"/>
+          <w:sz w:val="24"/>
+          <w:szCs w:val="24"/>
+          <w:lang w:eastAsia="en-CA"/>
+          <w14:ligatures w14:val="none"/>
+        </w:rPr>
+      </w:pPr>
+      <w:r>
+        <w:rPr>
+          <w:rFonts w:ascii="Arial" w:eastAsia="Times New Roman" w:hAnsi="Arial" w:cs="Arial"/>
+          <w:b/>
+          <w:bCs/>
+          <w:color w:val="000000"/>
+          <w:kern w:val="0"/>
+          <w:lang w:eastAsia="en-CA"/>
+          <w14:ligatures w14:val="none"/>
+        </w:rPr>
+        <w:t>Agenda:</w:t>
+      </w:r>
+      <w:r>
+        <w:rPr>
+          <w:rFonts w:ascii="Arial" w:eastAsia="Times New Roman" w:hAnsi="Arial" w:cs="Arial"/>
+          <w:color w:val="000000"/>
+          <w:kern w:val="0"/>
+          <w:lang w:eastAsia="en-CA"/>
+          <w14:ligatures w14:val="none"/>
+        </w:rPr>
+        <w:t xml:space="preserve"> Project Progress + Next Steps</w:t>
+      </w:r>
+    </w:p>
+    <w:tbl>
+      <w:tblPr>
+        <w:tblW w:w="0" w:type="auto"/>
+        <w:tblCellMar>
+          <w:top w:w="15" w:type="dxa"/>
+          <w:left w:w="15" w:type="dxa"/>
+          <w:bottom w:w="15" w:type="dxa"/>
+          <w:right w:w="15" w:type="dxa"/>
+        </w:tblCellMar>
+        <w:tblLook w:val="04A0" w:firstRow="1" w:lastRow="0" w:firstColumn="1" w:lastColumn="0" w:noHBand="0" w:noVBand="1"/>
+      </w:tblPr>
+      <w:tblGrid>
+        <w:gridCol w:w="1400"/>
+        <w:gridCol w:w="2606"/>
+        <w:gridCol w:w="1646"/>
+        <w:gridCol w:w="3698"/>
+      </w:tblGrid>
+      <w:tr>
+        <w:trPr>
+          <w:trHeight w:val="270"/>
+        </w:trPr>
+        <w:tc>
+          <w:tcPr>
+            <w:tcW w:w="0" w:type="auto"/>
+            <w:tcBorders>
+              <w:top w:val="single" w:sz="4" w:space="0" w:color="000000"/>
+              <w:left w:val="single" w:sz="4" w:space="0" w:color="000000"/>
+              <w:bottom w:val="single" w:sz="4" w:space="0" w:color="807F83"/>
+              <w:right w:val="single" w:sz="4" w:space="0" w:color="000000"/>
+            </w:tcBorders>
+            <w:shd w:val="clear" w:color="auto" w:fill="FCE5CD"/>
+            <w:tcMar>
+              <w:top w:w="0" w:type="dxa"/>
+              <w:left w:w="100" w:type="dxa"/>
+              <w:bottom w:w="0" w:type="dxa"/>
+              <w:right w:w="100" w:type="dxa"/>
+            </w:tcMar>
+            <w:hideMark/>
+          </w:tcPr>
+          <w:p>
+            <w:pPr>
+              <w:spacing w:before="240" w:after="0" w:line="240" w:lineRule="auto"/>
+              <w:jc w:val="center"/>
+              <w:rPr>
+                <w:rFonts w:ascii="Times New Roman" w:eastAsia="Times New Roman" w:hAnsi="Times New Roman" w:cs="Times New Roman"/>
+                <w:kern w:val="0"/>
+                <w:sz w:val="24"/>
+                <w:szCs w:val="24"/>
+                <w:lang w:eastAsia="en-CA"/>
+                <w14:ligatures w14:val="none"/>
+              </w:rPr>
+            </w:pPr>
+            <w:r>
+              <w:rPr>
+                <w:rFonts w:ascii="Arial" w:eastAsia="Times New Roman" w:hAnsi="Arial" w:cs="Arial"/>
+                <w:b/>
+                <w:bCs/>
+                <w:color w:val="000000"/>
+                <w:kern w:val="0"/>
+                <w:lang w:eastAsia="en-CA"/>
+                <w14:ligatures w14:val="none"/>
+              </w:rPr>
+              <w:t>Team Member</w:t>
+            </w:r>
+          </w:p>
+        </w:tc>
+        <w:tc>
+          <w:tcPr>
+            <w:tcW w:w="0" w:type="auto"/>
+            <w:tcBorders>
+              <w:top w:val="single" w:sz="4" w:space="0" w:color="000000"/>
+              <w:left w:val="single" w:sz="4" w:space="0" w:color="000000"/>
+              <w:bottom w:val="single" w:sz="4" w:space="0" w:color="807F83"/>
+              <w:right w:val="single" w:sz="4" w:space="0" w:color="000000"/>
+            </w:tcBorders>
+            <w:shd w:val="clear" w:color="auto" w:fill="FCE5CD"/>
+            <w:tcMar>
+              <w:top w:w="0" w:type="dxa"/>
+              <w:left w:w="100" w:type="dxa"/>
+              <w:bottom w:w="0" w:type="dxa"/>
+              <w:right w:w="100" w:type="dxa"/>
+            </w:tcMar>
+            <w:hideMark/>
+          </w:tcPr>
+          <w:p>
+            <w:pPr>
+              <w:spacing w:before="240" w:after="0" w:line="240" w:lineRule="auto"/>
+              <w:jc w:val="center"/>
+              <w:rPr>
+                <w:rFonts w:ascii="Times New Roman" w:eastAsia="Times New Roman" w:hAnsi="Times New Roman" w:cs="Times New Roman"/>
+                <w:kern w:val="0"/>
+                <w:sz w:val="24"/>
+                <w:szCs w:val="24"/>
+                <w:lang w:eastAsia="en-CA"/>
+                <w14:ligatures w14:val="none"/>
+              </w:rPr>
+            </w:pPr>
+            <w:r>
+              <w:rPr>
+                <w:rFonts w:ascii="Arial" w:eastAsia="Times New Roman" w:hAnsi="Arial" w:cs="Arial"/>
+                <w:b/>
+                <w:bCs/>
+                <w:color w:val="000000"/>
+                <w:kern w:val="0"/>
+                <w:lang w:eastAsia="en-CA"/>
+                <w14:ligatures w14:val="none"/>
+              </w:rPr>
+              <w:t>Previous Task</w:t>
+            </w:r>
+          </w:p>
+        </w:tc>
+        <w:tc>
+          <w:tcPr>
+            <w:tcW w:w="0" w:type="auto"/>
+            <w:tcBorders>
+              <w:top w:val="single" w:sz="4" w:space="0" w:color="000000"/>
+              <w:left w:val="single" w:sz="4" w:space="0" w:color="000000"/>
+              <w:bottom w:val="single" w:sz="4" w:space="0" w:color="807F83"/>
+              <w:right w:val="single" w:sz="4" w:space="0" w:color="000000"/>
+            </w:tcBorders>
+            <w:shd w:val="clear" w:color="auto" w:fill="FCE5CD"/>
+            <w:tcMar>
+              <w:top w:w="0" w:type="dxa"/>
+              <w:left w:w="100" w:type="dxa"/>
+              <w:bottom w:w="0" w:type="dxa"/>
+              <w:right w:w="100" w:type="dxa"/>
+            </w:tcMar>
+            <w:hideMark/>
+          </w:tcPr>
+          <w:p>
+            <w:pPr>
+              <w:spacing w:before="240" w:after="0" w:line="240" w:lineRule="auto"/>
+              <w:jc w:val="center"/>
+              <w:rPr>
+                <w:rFonts w:ascii="Times New Roman" w:eastAsia="Times New Roman" w:hAnsi="Times New Roman" w:cs="Times New Roman"/>
+                <w:kern w:val="0"/>
+                <w:sz w:val="24"/>
+                <w:szCs w:val="24"/>
+                <w:lang w:eastAsia="en-CA"/>
+                <w14:ligatures w14:val="none"/>
+              </w:rPr>
+            </w:pPr>
+            <w:r>
+              <w:rPr>
+                <w:rFonts w:ascii="Arial" w:eastAsia="Times New Roman" w:hAnsi="Arial" w:cs="Arial"/>
+                <w:b/>
+                <w:bCs/>
+                <w:color w:val="000000"/>
+                <w:kern w:val="0"/>
+                <w:lang w:eastAsia="en-CA"/>
+                <w14:ligatures w14:val="none"/>
+              </w:rPr>
+              <w:t>Completion State</w:t>
+            </w:r>
+          </w:p>
+        </w:tc>
+        <w:tc>
+          <w:tcPr>
+            <w:tcW w:w="0" w:type="auto"/>
+            <w:tcBorders>
+              <w:top w:val="single" w:sz="4" w:space="0" w:color="000000"/>
+              <w:left w:val="single" w:sz="4" w:space="0" w:color="000000"/>
+              <w:bottom w:val="single" w:sz="4" w:space="0" w:color="807F83"/>
+              <w:right w:val="single" w:sz="4" w:space="0" w:color="000000"/>
+            </w:tcBorders>
+            <w:shd w:val="clear" w:color="auto" w:fill="FCE5CD"/>
+            <w:tcMar>
+              <w:top w:w="0" w:type="dxa"/>
+              <w:left w:w="100" w:type="dxa"/>
+              <w:bottom w:w="0" w:type="dxa"/>
+              <w:right w:w="100" w:type="dxa"/>
+            </w:tcMar>
+            <w:hideMark/>
+          </w:tcPr>
+          <w:p>
+            <w:pPr>
+              <w:spacing w:before="240" w:after="0" w:line="240" w:lineRule="auto"/>
+              <w:jc w:val="center"/>
+              <w:rPr>
+                <w:rFonts w:ascii="Times New Roman" w:eastAsia="Times New Roman" w:hAnsi="Times New Roman" w:cs="Times New Roman"/>
+                <w:kern w:val="0"/>
+                <w:sz w:val="24"/>
+                <w:szCs w:val="24"/>
+                <w:lang w:eastAsia="en-CA"/>
+                <w14:ligatures w14:val="none"/>
+              </w:rPr>
+            </w:pPr>
+            <w:r>
+              <w:rPr>
+                <w:rFonts w:ascii="Arial" w:eastAsia="Times New Roman" w:hAnsi="Arial" w:cs="Arial"/>
+                <w:b/>
+                <w:bCs/>
+                <w:color w:val="000000"/>
+                <w:kern w:val="0"/>
+                <w:lang w:eastAsia="en-CA"/>
+                <w14:ligatures w14:val="none"/>
+              </w:rPr>
+              <w:t>Next Task</w:t>
+            </w:r>
+          </w:p>
+        </w:tc>
+      </w:tr>
+      <w:tr>
+        <w:trPr>
+          <w:trHeight w:val="526"/>
+        </w:trPr>
+        <w:tc>
+          <w:tcPr>
+            <w:tcW w:w="0" w:type="auto"/>
+            <w:tcBorders>
+              <w:top w:val="single" w:sz="4" w:space="0" w:color="807F83"/>
+              <w:left w:val="single" w:sz="4" w:space="0" w:color="000000"/>
+              <w:right w:val="single" w:sz="4" w:space="0" w:color="000000"/>
+            </w:tcBorders>
+            <w:shd w:val="clear" w:color="auto" w:fill="F3F3F3"/>
+            <w:tcMar>
+              <w:top w:w="0" w:type="dxa"/>
+              <w:left w:w="100" w:type="dxa"/>
+              <w:bottom w:w="0" w:type="dxa"/>
+              <w:right w:w="100" w:type="dxa"/>
+            </w:tcMar>
+            <w:hideMark/>
+          </w:tcPr>
+          <w:p>
+            <w:pPr>
+              <w:spacing w:before="240" w:after="0" w:line="240" w:lineRule="auto"/>
+              <w:rPr>
+                <w:rFonts w:ascii="Times New Roman" w:eastAsia="Times New Roman" w:hAnsi="Times New Roman" w:cs="Times New Roman"/>
+                <w:kern w:val="0"/>
+                <w:sz w:val="24"/>
+                <w:szCs w:val="24"/>
+                <w:lang w:eastAsia="en-CA"/>
+                <w14:ligatures w14:val="none"/>
+              </w:rPr>
+            </w:pPr>
+            <w:r>
+              <w:rPr>
+                <w:rFonts w:ascii="Arial" w:eastAsia="Times New Roman" w:hAnsi="Arial" w:cs="Arial"/>
+                <w:color w:val="000000"/>
+                <w:kern w:val="0"/>
+                <w:lang w:eastAsia="en-CA"/>
+                <w14:ligatures w14:val="none"/>
+              </w:rPr>
+              <w:t>Brooklyn Coulson</w:t>
+            </w:r>
+          </w:p>
+        </w:tc>
+        <w:tc>
+          <w:tcPr>
+            <w:tcW w:w="0" w:type="auto"/>
+            <w:tcBorders>
+              <w:top w:val="single" w:sz="4" w:space="0" w:color="807F83"/>
+              <w:left w:val="single" w:sz="4" w:space="0" w:color="000000"/>
+              <w:right w:val="single" w:sz="4" w:space="0" w:color="000000"/>
+            </w:tcBorders>
+            <w:shd w:val="clear" w:color="auto" w:fill="F3F3F3"/>
+            <w:tcMar>
+              <w:top w:w="0" w:type="dxa"/>
+              <w:left w:w="100" w:type="dxa"/>
+              <w:bottom w:w="0" w:type="dxa"/>
+              <w:right w:w="100" w:type="dxa"/>
+            </w:tcMar>
+            <w:hideMark/>
+          </w:tcPr>
+          <w:p>
+            <w:pPr>
+              <w:spacing w:before="240" w:after="0" w:line="240" w:lineRule="auto"/>
+              <w:rPr>
+                <w:rFonts w:ascii="Times New Roman" w:eastAsia="Times New Roman" w:hAnsi="Times New Roman" w:cs="Times New Roman"/>
+                <w:kern w:val="0"/>
+                <w:sz w:val="24"/>
+                <w:szCs w:val="24"/>
+                <w:lang w:eastAsia="en-CA"/>
+                <w14:ligatures w14:val="none"/>
+              </w:rPr>
+            </w:pPr>
+            <w:r>
+              <w:rPr>
+                <w:rFonts w:ascii="Arial" w:eastAsia="Times New Roman" w:hAnsi="Arial" w:cs="Arial"/>
+                <w:color w:val="000000"/>
+                <w:kern w:val="0"/>
+                <w:lang w:eastAsia="en-CA"/>
+                <w14:ligatures w14:val="none"/>
+              </w:rPr>
+              <w:t>Code Coverage Testing </w:t>
+            </w:r>
+          </w:p>
+          <w:p>
+            <w:pPr>
+              <w:spacing w:before="240" w:after="0" w:line="240" w:lineRule="auto"/>
+              <w:rPr>
+                <w:rFonts w:ascii="Times New Roman" w:eastAsia="Times New Roman" w:hAnsi="Times New Roman" w:cs="Times New Roman"/>
+                <w:kern w:val="0"/>
+                <w:sz w:val="24"/>
+                <w:szCs w:val="24"/>
+                <w:lang w:eastAsia="en-CA"/>
+                <w14:ligatures w14:val="none"/>
+              </w:rPr>
+            </w:pPr>
+            <w:r>
+              <w:rPr>
+                <w:rFonts w:ascii="Arial" w:eastAsia="Times New Roman" w:hAnsi="Arial" w:cs="Arial"/>
+                <w:color w:val="000000"/>
+                <w:kern w:val="0"/>
+                <w:lang w:eastAsia="en-CA"/>
+                <w14:ligatures w14:val="none"/>
+              </w:rPr>
+              <w:t>BVA Test Implementation </w:t>
+            </w:r>
+          </w:p>
+          <w:p>
+            <w:pPr>
+              <w:spacing w:before="240" w:after="0" w:line="240" w:lineRule="auto"/>
+              <w:rPr>
+                <w:rFonts w:ascii="Times New Roman" w:eastAsia="Times New Roman" w:hAnsi="Times New Roman" w:cs="Times New Roman"/>
+                <w:kern w:val="0"/>
+                <w:sz w:val="24"/>
+                <w:szCs w:val="24"/>
+                <w:lang w:eastAsia="en-CA"/>
+                <w14:ligatures w14:val="none"/>
+              </w:rPr>
+            </w:pPr>
+            <w:r>
+              <w:rPr>
+                <w:rFonts w:ascii="Arial" w:eastAsia="Times New Roman" w:hAnsi="Arial" w:cs="Arial"/>
+                <w:color w:val="000000"/>
+                <w:kern w:val="0"/>
+                <w:lang w:eastAsia="en-CA"/>
+                <w14:ligatures w14:val="none"/>
+              </w:rPr>
+              <w:t>Update Class Diagram - Version 3</w:t>
+            </w:r>
+          </w:p>
+          <w:p>
+            <w:pPr>
+              <w:spacing w:before="240" w:after="0" w:line="240" w:lineRule="auto"/>
+              <w:rPr>
+                <w:rFonts w:ascii="Times New Roman" w:eastAsia="Times New Roman" w:hAnsi="Times New Roman" w:cs="Times New Roman"/>
+                <w:kern w:val="0"/>
+                <w:sz w:val="24"/>
+                <w:szCs w:val="24"/>
+                <w:lang w:eastAsia="en-CA"/>
+                <w14:ligatures w14:val="none"/>
+              </w:rPr>
+            </w:pPr>
+            <w:r>
+              <w:rPr>
+                <w:rFonts w:ascii="Arial" w:eastAsia="Times New Roman" w:hAnsi="Arial" w:cs="Arial"/>
+                <w:color w:val="000000"/>
+                <w:kern w:val="0"/>
+                <w:lang w:eastAsia="en-CA"/>
+                <w14:ligatures w14:val="none"/>
+              </w:rPr>
+              <w:t xml:space="preserve">Update Code (remove </w:t>
+            </w:r>
+            <w:proofErr w:type="spellStart"/>
+            <w:r>
+              <w:rPr>
+                <w:rFonts w:ascii="Arial" w:eastAsia="Times New Roman" w:hAnsi="Arial" w:cs="Arial"/>
+                <w:color w:val="000000"/>
+                <w:kern w:val="0"/>
+                <w:lang w:eastAsia="en-CA"/>
+                <w14:ligatures w14:val="none"/>
+              </w:rPr>
+              <w:t>NextDate</w:t>
+            </w:r>
+            <w:proofErr w:type="spellEnd"/>
+            <w:r>
+              <w:rPr>
+                <w:rFonts w:ascii="Arial" w:eastAsia="Times New Roman" w:hAnsi="Arial" w:cs="Arial"/>
+                <w:color w:val="000000"/>
+                <w:kern w:val="0"/>
+                <w:lang w:eastAsia="en-CA"/>
+                <w14:ligatures w14:val="none"/>
+              </w:rPr>
+              <w:t>)</w:t>
+            </w:r>
+          </w:p>
+        </w:tc>
+        <w:tc>
+          <w:tcPr>
+            <w:tcW w:w="0" w:type="auto"/>
+            <w:tcBorders>
+              <w:top w:val="single" w:sz="4" w:space="0" w:color="807F83"/>
+              <w:left w:val="single" w:sz="4" w:space="0" w:color="000000"/>
+              <w:right w:val="single" w:sz="4" w:space="0" w:color="000000"/>
+            </w:tcBorders>
+            <w:shd w:val="clear" w:color="auto" w:fill="F3F3F3"/>
+            <w:tcMar>
+              <w:top w:w="0" w:type="dxa"/>
+              <w:left w:w="100" w:type="dxa"/>
+              <w:bottom w:w="0" w:type="dxa"/>
+              <w:right w:w="100" w:type="dxa"/>
+            </w:tcMar>
+            <w:hideMark/>
+          </w:tcPr>
+          <w:p>
+            <w:pPr>
+              <w:spacing w:before="240" w:after="0" w:line="240" w:lineRule="auto"/>
+              <w:rPr>
+                <w:rFonts w:ascii="Times New Roman" w:eastAsia="Times New Roman" w:hAnsi="Times New Roman" w:cs="Times New Roman"/>
+                <w:kern w:val="0"/>
+                <w:sz w:val="24"/>
+                <w:szCs w:val="24"/>
+                <w:lang w:eastAsia="en-CA"/>
+                <w14:ligatures w14:val="none"/>
+              </w:rPr>
+            </w:pPr>
+            <w:r>
+              <w:rPr>
+                <w:rFonts w:ascii="Arial" w:eastAsia="Times New Roman" w:hAnsi="Arial" w:cs="Arial"/>
+                <w:color w:val="000000"/>
+                <w:kern w:val="0"/>
+                <w:lang w:eastAsia="en-CA"/>
+                <w14:ligatures w14:val="none"/>
+              </w:rPr>
+              <w:t>100%</w:t>
+            </w:r>
+          </w:p>
+          <w:p>
+            <w:pPr>
+              <w:spacing w:before="240" w:after="0" w:line="240" w:lineRule="auto"/>
+              <w:rPr>
+                <w:rFonts w:ascii="Times New Roman" w:eastAsia="Times New Roman" w:hAnsi="Times New Roman" w:cs="Times New Roman"/>
+                <w:kern w:val="0"/>
+                <w:sz w:val="24"/>
+                <w:szCs w:val="24"/>
+                <w:lang w:eastAsia="en-CA"/>
+                <w14:ligatures w14:val="none"/>
+              </w:rPr>
+            </w:pPr>
+            <w:r>
+              <w:rPr>
+                <w:rFonts w:ascii="Arial" w:eastAsia="Times New Roman" w:hAnsi="Arial" w:cs="Arial"/>
+                <w:color w:val="000000"/>
+                <w:kern w:val="0"/>
+                <w:lang w:eastAsia="en-CA"/>
+                <w14:ligatures w14:val="none"/>
+              </w:rPr>
+              <w:t>66%</w:t>
+            </w:r>
+          </w:p>
+          <w:p>
+            <w:pPr>
+              <w:spacing w:before="240" w:after="0" w:line="240" w:lineRule="auto"/>
+              <w:rPr>
+                <w:rFonts w:ascii="Times New Roman" w:eastAsia="Times New Roman" w:hAnsi="Times New Roman" w:cs="Times New Roman"/>
+                <w:kern w:val="0"/>
+                <w:sz w:val="24"/>
+                <w:szCs w:val="24"/>
+                <w:lang w:eastAsia="en-CA"/>
+                <w14:ligatures w14:val="none"/>
+              </w:rPr>
+            </w:pPr>
+            <w:r>
+              <w:rPr>
+                <w:rFonts w:ascii="Arial" w:eastAsia="Times New Roman" w:hAnsi="Arial" w:cs="Arial"/>
+                <w:color w:val="000000"/>
+                <w:kern w:val="0"/>
+                <w:lang w:eastAsia="en-CA"/>
+                <w14:ligatures w14:val="none"/>
+              </w:rPr>
+              <w:t>0%</w:t>
+            </w:r>
+          </w:p>
+          <w:p>
+            <w:pPr>
+              <w:spacing w:before="240" w:after="0" w:line="240" w:lineRule="auto"/>
+              <w:rPr>
+                <w:rFonts w:ascii="Times New Roman" w:eastAsia="Times New Roman" w:hAnsi="Times New Roman" w:cs="Times New Roman"/>
+                <w:kern w:val="0"/>
+                <w:sz w:val="24"/>
+                <w:szCs w:val="24"/>
+                <w:lang w:eastAsia="en-CA"/>
+                <w14:ligatures w14:val="none"/>
+              </w:rPr>
+            </w:pPr>
+            <w:r>
+              <w:rPr>
+                <w:rFonts w:ascii="Arial" w:eastAsia="Times New Roman" w:hAnsi="Arial" w:cs="Arial"/>
+                <w:color w:val="000000"/>
+                <w:kern w:val="0"/>
+                <w:lang w:eastAsia="en-CA"/>
+                <w14:ligatures w14:val="none"/>
+              </w:rPr>
+              <w:t>25%</w:t>
+            </w:r>
+          </w:p>
+        </w:tc>
+        <w:tc>
+          <w:tcPr>
+            <w:tcW w:w="0" w:type="auto"/>
+            <w:tcBorders>
+              <w:top w:val="single" w:sz="4" w:space="0" w:color="807F83"/>
+              <w:left w:val="single" w:sz="4" w:space="0" w:color="000000"/>
+              <w:right w:val="single" w:sz="4" w:space="0" w:color="000000"/>
+            </w:tcBorders>
+            <w:shd w:val="clear" w:color="auto" w:fill="F3F3F3"/>
+            <w:tcMar>
+              <w:top w:w="0" w:type="dxa"/>
+              <w:left w:w="100" w:type="dxa"/>
+              <w:bottom w:w="0" w:type="dxa"/>
+              <w:right w:w="100" w:type="dxa"/>
+            </w:tcMar>
+            <w:hideMark/>
+          </w:tcPr>
+          <w:p>
+            <w:pPr>
+              <w:spacing w:before="240" w:after="0" w:line="240" w:lineRule="auto"/>
+              <w:rPr>
+                <w:rFonts w:ascii="Times New Roman" w:eastAsia="Times New Roman" w:hAnsi="Times New Roman" w:cs="Times New Roman"/>
+                <w:kern w:val="0"/>
+                <w:sz w:val="24"/>
+                <w:szCs w:val="24"/>
+                <w:lang w:eastAsia="en-CA"/>
+                <w14:ligatures w14:val="none"/>
+              </w:rPr>
+            </w:pPr>
+            <w:r>
+              <w:rPr>
+                <w:rFonts w:ascii="Arial" w:eastAsia="Times New Roman" w:hAnsi="Arial" w:cs="Arial"/>
+                <w:color w:val="000000"/>
+                <w:kern w:val="0"/>
+                <w:lang w:eastAsia="en-CA"/>
+                <w14:ligatures w14:val="none"/>
+              </w:rPr>
+              <w:t>Upload Test Files to appropriate test folders</w:t>
+            </w:r>
+          </w:p>
+          <w:p>
+            <w:pPr>
+              <w:spacing w:before="240" w:after="0" w:line="240" w:lineRule="auto"/>
+              <w:rPr>
+                <w:rFonts w:ascii="Times New Roman" w:eastAsia="Times New Roman" w:hAnsi="Times New Roman" w:cs="Times New Roman"/>
+                <w:kern w:val="0"/>
+                <w:sz w:val="24"/>
+                <w:szCs w:val="24"/>
+                <w:lang w:eastAsia="en-CA"/>
+                <w14:ligatures w14:val="none"/>
+              </w:rPr>
+            </w:pPr>
+            <w:r>
+              <w:rPr>
+                <w:rFonts w:ascii="Arial" w:eastAsia="Times New Roman" w:hAnsi="Arial" w:cs="Arial"/>
+                <w:color w:val="000000"/>
+                <w:kern w:val="0"/>
+                <w:lang w:eastAsia="en-CA"/>
+                <w14:ligatures w14:val="none"/>
+              </w:rPr>
+              <w:t>Review, update, and upload Class Diagrams (V1, V2, V3)</w:t>
+            </w:r>
+          </w:p>
+          <w:p>
+            <w:pPr>
+              <w:spacing w:before="240" w:after="0" w:line="240" w:lineRule="auto"/>
+              <w:rPr>
+                <w:rFonts w:ascii="Times New Roman" w:eastAsia="Times New Roman" w:hAnsi="Times New Roman" w:cs="Times New Roman"/>
+                <w:kern w:val="0"/>
+                <w:sz w:val="24"/>
+                <w:szCs w:val="24"/>
+                <w:lang w:eastAsia="en-CA"/>
+                <w14:ligatures w14:val="none"/>
+              </w:rPr>
+            </w:pPr>
+            <w:r>
+              <w:rPr>
+                <w:rFonts w:ascii="Arial" w:eastAsia="Times New Roman" w:hAnsi="Arial" w:cs="Arial"/>
+                <w:color w:val="000000"/>
+                <w:kern w:val="0"/>
+                <w:lang w:eastAsia="en-CA"/>
+                <w14:ligatures w14:val="none"/>
+              </w:rPr>
+              <w:t>Upload screenshots of Kids code coverage in unit testing V3</w:t>
+            </w:r>
+          </w:p>
+        </w:tc>
+      </w:tr>
+      <w:tr>
+        <w:trPr>
+          <w:trHeight w:val="766"/>
+        </w:trPr>
+        <w:tc>
+          <w:tcPr>
+            <w:tcW w:w="0" w:type="auto"/>
+            <w:tcBorders>
+              <w:left w:val="single" w:sz="4" w:space="0" w:color="000000"/>
+              <w:right w:val="single" w:sz="4" w:space="0" w:color="000000"/>
+            </w:tcBorders>
+            <w:tcMar>
+              <w:top w:w="0" w:type="dxa"/>
+              <w:left w:w="100" w:type="dxa"/>
+              <w:bottom w:w="0" w:type="dxa"/>
+              <w:right w:w="100" w:type="dxa"/>
+            </w:tcMar>
+            <w:hideMark/>
+          </w:tcPr>
+          <w:p>
+            <w:pPr>
+              <w:spacing w:before="240" w:after="0" w:line="240" w:lineRule="auto"/>
+              <w:rPr>
+                <w:rFonts w:ascii="Times New Roman" w:eastAsia="Times New Roman" w:hAnsi="Times New Roman" w:cs="Times New Roman"/>
+                <w:kern w:val="0"/>
+                <w:sz w:val="24"/>
+                <w:szCs w:val="24"/>
+                <w:lang w:eastAsia="en-CA"/>
+                <w14:ligatures w14:val="none"/>
+              </w:rPr>
+            </w:pPr>
+            <w:r>
+              <w:rPr>
+                <w:rFonts w:ascii="Arial" w:eastAsia="Times New Roman" w:hAnsi="Arial" w:cs="Arial"/>
+                <w:color w:val="000000"/>
+                <w:kern w:val="0"/>
+                <w:lang w:eastAsia="en-CA"/>
+                <w14:ligatures w14:val="none"/>
+              </w:rPr>
+              <w:t>Quinn Maloney</w:t>
+            </w:r>
+          </w:p>
+        </w:tc>
+        <w:tc>
+          <w:tcPr>
+            <w:tcW w:w="0" w:type="auto"/>
+            <w:tcBorders>
+              <w:left w:val="single" w:sz="4" w:space="0" w:color="000000"/>
+              <w:right w:val="single" w:sz="4" w:space="0" w:color="000000"/>
+            </w:tcBorders>
+            <w:tcMar>
+              <w:top w:w="0" w:type="dxa"/>
+              <w:left w:w="100" w:type="dxa"/>
+              <w:bottom w:w="0" w:type="dxa"/>
+              <w:right w:w="100" w:type="dxa"/>
+            </w:tcMar>
+            <w:hideMark/>
+          </w:tcPr>
+          <w:p>
+            <w:pPr>
+              <w:spacing w:before="240" w:after="0" w:line="240" w:lineRule="auto"/>
+              <w:rPr>
+                <w:rFonts w:ascii="Times New Roman" w:eastAsia="Times New Roman" w:hAnsi="Times New Roman" w:cs="Times New Roman"/>
+                <w:kern w:val="0"/>
+                <w:sz w:val="24"/>
+                <w:szCs w:val="24"/>
+                <w:lang w:eastAsia="en-CA"/>
+                <w14:ligatures w14:val="none"/>
+              </w:rPr>
+            </w:pPr>
+            <w:r>
+              <w:rPr>
+                <w:rFonts w:ascii="Arial" w:eastAsia="Times New Roman" w:hAnsi="Arial" w:cs="Arial"/>
+                <w:color w:val="000000"/>
+                <w:kern w:val="0"/>
+                <w:lang w:eastAsia="en-CA"/>
+                <w14:ligatures w14:val="none"/>
+              </w:rPr>
+              <w:t>State Transition Tables</w:t>
+            </w:r>
+          </w:p>
+          <w:p>
+            <w:pPr>
+              <w:spacing w:before="240" w:after="0" w:line="240" w:lineRule="auto"/>
+              <w:rPr>
+                <w:rFonts w:ascii="Times New Roman" w:eastAsia="Times New Roman" w:hAnsi="Times New Roman" w:cs="Times New Roman"/>
+                <w:kern w:val="0"/>
+                <w:sz w:val="24"/>
+                <w:szCs w:val="24"/>
+                <w:lang w:eastAsia="en-CA"/>
+                <w14:ligatures w14:val="none"/>
+              </w:rPr>
+            </w:pPr>
+            <w:r>
+              <w:rPr>
+                <w:rFonts w:ascii="Arial" w:eastAsia="Times New Roman" w:hAnsi="Arial" w:cs="Arial"/>
+                <w:color w:val="000000"/>
+                <w:kern w:val="0"/>
+                <w:lang w:eastAsia="en-CA"/>
+                <w14:ligatures w14:val="none"/>
+              </w:rPr>
+              <w:t>Use case table</w:t>
+            </w:r>
+          </w:p>
+          <w:p>
+            <w:pPr>
+              <w:spacing w:before="240" w:after="0" w:line="240" w:lineRule="auto"/>
+              <w:rPr>
+                <w:rFonts w:ascii="Times New Roman" w:eastAsia="Times New Roman" w:hAnsi="Times New Roman" w:cs="Times New Roman"/>
+                <w:kern w:val="0"/>
+                <w:sz w:val="24"/>
+                <w:szCs w:val="24"/>
+                <w:lang w:eastAsia="en-CA"/>
+                <w14:ligatures w14:val="none"/>
+              </w:rPr>
+            </w:pPr>
+            <w:r>
+              <w:rPr>
+                <w:rFonts w:ascii="Arial" w:eastAsia="Times New Roman" w:hAnsi="Arial" w:cs="Arial"/>
+                <w:color w:val="000000"/>
+                <w:kern w:val="0"/>
+                <w:lang w:eastAsia="en-CA"/>
+                <w14:ligatures w14:val="none"/>
+              </w:rPr>
+              <w:t>Update class diagram</w:t>
+            </w:r>
+          </w:p>
+          <w:p>
+            <w:pPr>
+              <w:spacing w:before="240" w:after="0" w:line="240" w:lineRule="auto"/>
+              <w:rPr>
+                <w:rFonts w:ascii="Times New Roman" w:eastAsia="Times New Roman" w:hAnsi="Times New Roman" w:cs="Times New Roman"/>
+                <w:kern w:val="0"/>
+                <w:sz w:val="24"/>
+                <w:szCs w:val="24"/>
+                <w:lang w:eastAsia="en-CA"/>
+                <w14:ligatures w14:val="none"/>
+              </w:rPr>
+            </w:pPr>
+            <w:r>
+              <w:rPr>
+                <w:rFonts w:ascii="Arial" w:eastAsia="Times New Roman" w:hAnsi="Arial" w:cs="Arial"/>
+                <w:color w:val="000000"/>
+                <w:kern w:val="0"/>
+                <w:lang w:eastAsia="en-CA"/>
+                <w14:ligatures w14:val="none"/>
+              </w:rPr>
+              <w:t>BVA Test Implementation (Student) </w:t>
+            </w:r>
+          </w:p>
+          <w:p>
+            <w:pPr>
+              <w:spacing w:before="240" w:after="0" w:line="240" w:lineRule="auto"/>
+              <w:rPr>
+                <w:rFonts w:ascii="Times New Roman" w:eastAsia="Times New Roman" w:hAnsi="Times New Roman" w:cs="Times New Roman"/>
+                <w:kern w:val="0"/>
+                <w:sz w:val="24"/>
+                <w:szCs w:val="24"/>
+                <w:lang w:eastAsia="en-CA"/>
+                <w14:ligatures w14:val="none"/>
+              </w:rPr>
+            </w:pPr>
+            <w:r>
+              <w:rPr>
+                <w:rFonts w:ascii="Arial" w:eastAsia="Times New Roman" w:hAnsi="Arial" w:cs="Arial"/>
+                <w:color w:val="000000"/>
+                <w:kern w:val="0"/>
+                <w:lang w:eastAsia="en-CA"/>
+                <w14:ligatures w14:val="none"/>
+              </w:rPr>
+              <w:t>Finish GUI code coverage/ integration</w:t>
+            </w:r>
+          </w:p>
+          <w:p>
+            <w:pPr>
+              <w:spacing w:before="240" w:after="0" w:line="240" w:lineRule="auto"/>
+              <w:rPr>
+                <w:rFonts w:ascii="Times New Roman" w:eastAsia="Times New Roman" w:hAnsi="Times New Roman" w:cs="Times New Roman"/>
+                <w:kern w:val="0"/>
+                <w:sz w:val="24"/>
+                <w:szCs w:val="24"/>
+                <w:lang w:eastAsia="en-CA"/>
+                <w14:ligatures w14:val="none"/>
+              </w:rPr>
+            </w:pPr>
+            <w:r>
+              <w:rPr>
+                <w:rFonts w:ascii="Arial" w:eastAsia="Times New Roman" w:hAnsi="Arial" w:cs="Arial"/>
+                <w:color w:val="000000"/>
+                <w:kern w:val="0"/>
+                <w:lang w:eastAsia="en-CA"/>
+                <w14:ligatures w14:val="none"/>
+              </w:rPr>
+              <w:t>Restructure App Versioning</w:t>
+            </w:r>
+          </w:p>
+        </w:tc>
+        <w:tc>
+          <w:tcPr>
+            <w:tcW w:w="0" w:type="auto"/>
+            <w:tcBorders>
+              <w:left w:val="single" w:sz="4" w:space="0" w:color="000000"/>
+              <w:right w:val="single" w:sz="4" w:space="0" w:color="000000"/>
+            </w:tcBorders>
+            <w:tcMar>
+              <w:top w:w="0" w:type="dxa"/>
+              <w:left w:w="100" w:type="dxa"/>
+              <w:bottom w:w="0" w:type="dxa"/>
+              <w:right w:w="100" w:type="dxa"/>
+            </w:tcMar>
+            <w:hideMark/>
+          </w:tcPr>
+          <w:p>
+            <w:pPr>
+              <w:spacing w:before="240" w:after="0" w:line="240" w:lineRule="auto"/>
+              <w:rPr>
+                <w:rFonts w:ascii="Times New Roman" w:eastAsia="Times New Roman" w:hAnsi="Times New Roman" w:cs="Times New Roman"/>
+                <w:kern w:val="0"/>
+                <w:sz w:val="24"/>
+                <w:szCs w:val="24"/>
+                <w:lang w:eastAsia="en-CA"/>
+                <w14:ligatures w14:val="none"/>
+              </w:rPr>
+            </w:pPr>
+            <w:r>
+              <w:rPr>
+                <w:rFonts w:ascii="Arial" w:eastAsia="Times New Roman" w:hAnsi="Arial" w:cs="Arial"/>
+                <w:color w:val="000000"/>
+                <w:kern w:val="0"/>
+                <w:lang w:eastAsia="en-CA"/>
+                <w14:ligatures w14:val="none"/>
+              </w:rPr>
+              <w:t>100%</w:t>
+            </w:r>
+          </w:p>
+          <w:p>
+            <w:pPr>
+              <w:spacing w:before="240" w:after="0" w:line="240" w:lineRule="auto"/>
+              <w:rPr>
+                <w:rFonts w:ascii="Times New Roman" w:eastAsia="Times New Roman" w:hAnsi="Times New Roman" w:cs="Times New Roman"/>
+                <w:kern w:val="0"/>
+                <w:sz w:val="24"/>
+                <w:szCs w:val="24"/>
+                <w:lang w:eastAsia="en-CA"/>
+                <w14:ligatures w14:val="none"/>
+              </w:rPr>
+            </w:pPr>
+            <w:r>
+              <w:rPr>
+                <w:rFonts w:ascii="Arial" w:eastAsia="Times New Roman" w:hAnsi="Arial" w:cs="Arial"/>
+                <w:color w:val="000000"/>
+                <w:kern w:val="0"/>
+                <w:lang w:eastAsia="en-CA"/>
+                <w14:ligatures w14:val="none"/>
+              </w:rPr>
+              <w:t>100%</w:t>
+            </w:r>
+          </w:p>
+          <w:p>
+            <w:pPr>
+              <w:spacing w:before="240" w:after="0" w:line="240" w:lineRule="auto"/>
+              <w:rPr>
+                <w:rFonts w:ascii="Times New Roman" w:eastAsia="Times New Roman" w:hAnsi="Times New Roman" w:cs="Times New Roman"/>
+                <w:kern w:val="0"/>
+                <w:sz w:val="24"/>
+                <w:szCs w:val="24"/>
+                <w:lang w:eastAsia="en-CA"/>
+                <w14:ligatures w14:val="none"/>
+              </w:rPr>
+            </w:pPr>
+            <w:r>
+              <w:rPr>
+                <w:rFonts w:ascii="Arial" w:eastAsia="Times New Roman" w:hAnsi="Arial" w:cs="Arial"/>
+                <w:color w:val="000000"/>
+                <w:kern w:val="0"/>
+                <w:lang w:eastAsia="en-CA"/>
+                <w14:ligatures w14:val="none"/>
+              </w:rPr>
+              <w:t>100%</w:t>
+            </w:r>
+          </w:p>
+          <w:p>
+            <w:pPr>
+              <w:spacing w:before="240" w:after="0" w:line="240" w:lineRule="auto"/>
+              <w:rPr>
+                <w:rFonts w:ascii="Times New Roman" w:eastAsia="Times New Roman" w:hAnsi="Times New Roman" w:cs="Times New Roman"/>
+                <w:kern w:val="0"/>
+                <w:sz w:val="24"/>
+                <w:szCs w:val="24"/>
+                <w:lang w:eastAsia="en-CA"/>
+                <w14:ligatures w14:val="none"/>
+              </w:rPr>
+            </w:pPr>
+            <w:r>
+              <w:rPr>
+                <w:rFonts w:ascii="Arial" w:eastAsia="Times New Roman" w:hAnsi="Arial" w:cs="Arial"/>
+                <w:color w:val="000000"/>
+                <w:kern w:val="0"/>
+                <w:lang w:eastAsia="en-CA"/>
+                <w14:ligatures w14:val="none"/>
+              </w:rPr>
+              <w:t>100%</w:t>
+            </w:r>
+          </w:p>
+          <w:p>
+            <w:pPr>
+              <w:spacing w:before="240" w:after="0" w:line="240" w:lineRule="auto"/>
+              <w:rPr>
+                <w:rFonts w:ascii="Times New Roman" w:eastAsia="Times New Roman" w:hAnsi="Times New Roman" w:cs="Times New Roman"/>
+                <w:kern w:val="0"/>
+                <w:sz w:val="24"/>
+                <w:szCs w:val="24"/>
+                <w:lang w:eastAsia="en-CA"/>
+                <w14:ligatures w14:val="none"/>
+              </w:rPr>
+            </w:pPr>
+            <w:r>
+              <w:rPr>
+                <w:rFonts w:ascii="Arial" w:eastAsia="Times New Roman" w:hAnsi="Arial" w:cs="Arial"/>
+                <w:color w:val="000000"/>
+                <w:kern w:val="0"/>
+                <w:lang w:eastAsia="en-CA"/>
+                <w14:ligatures w14:val="none"/>
+              </w:rPr>
+              <w:t>100%</w:t>
+            </w:r>
+          </w:p>
+          <w:p>
+            <w:pPr>
+              <w:spacing w:before="240" w:after="0" w:line="240" w:lineRule="auto"/>
+              <w:rPr>
+                <w:rFonts w:ascii="Times New Roman" w:eastAsia="Times New Roman" w:hAnsi="Times New Roman" w:cs="Times New Roman"/>
+                <w:kern w:val="0"/>
+                <w:sz w:val="24"/>
+                <w:szCs w:val="24"/>
+                <w:lang w:eastAsia="en-CA"/>
+                <w14:ligatures w14:val="none"/>
+              </w:rPr>
+            </w:pPr>
+            <w:r>
+              <w:rPr>
+                <w:rFonts w:ascii="Arial" w:eastAsia="Times New Roman" w:hAnsi="Arial" w:cs="Arial"/>
+                <w:color w:val="000000"/>
+                <w:kern w:val="0"/>
+                <w:lang w:eastAsia="en-CA"/>
+                <w14:ligatures w14:val="none"/>
+              </w:rPr>
+              <w:t>100%</w:t>
+            </w:r>
+          </w:p>
+        </w:tc>
+        <w:tc>
+          <w:tcPr>
+            <w:tcW w:w="0" w:type="auto"/>
+            <w:tcBorders>
+              <w:left w:val="single" w:sz="4" w:space="0" w:color="000000"/>
+              <w:right w:val="single" w:sz="4" w:space="0" w:color="000000"/>
+            </w:tcBorders>
+            <w:tcMar>
+              <w:top w:w="0" w:type="dxa"/>
+              <w:left w:w="100" w:type="dxa"/>
+              <w:bottom w:w="0" w:type="dxa"/>
+              <w:right w:w="100" w:type="dxa"/>
+            </w:tcMar>
+            <w:hideMark/>
+          </w:tcPr>
+          <w:p>
+            <w:pPr>
+              <w:spacing w:before="240" w:after="0" w:line="240" w:lineRule="auto"/>
+              <w:rPr>
+                <w:rFonts w:ascii="Times New Roman" w:eastAsia="Times New Roman" w:hAnsi="Times New Roman" w:cs="Times New Roman"/>
+                <w:kern w:val="0"/>
+                <w:sz w:val="24"/>
+                <w:szCs w:val="24"/>
+                <w:lang w:eastAsia="en-CA"/>
+                <w14:ligatures w14:val="none"/>
+              </w:rPr>
+            </w:pPr>
+            <w:r>
+              <w:rPr>
+                <w:rFonts w:ascii="Arial" w:eastAsia="Times New Roman" w:hAnsi="Arial" w:cs="Arial"/>
+                <w:color w:val="000000"/>
+                <w:kern w:val="0"/>
+                <w:lang w:eastAsia="en-CA"/>
+                <w14:ligatures w14:val="none"/>
+              </w:rPr>
+              <w:t>Bug Fixing based on Student BVA</w:t>
+            </w:r>
+          </w:p>
+          <w:p>
+            <w:pPr>
+              <w:spacing w:before="240" w:after="0" w:line="240" w:lineRule="auto"/>
+              <w:rPr>
+                <w:rFonts w:ascii="Times New Roman" w:eastAsia="Times New Roman" w:hAnsi="Times New Roman" w:cs="Times New Roman"/>
+                <w:kern w:val="0"/>
+                <w:sz w:val="24"/>
+                <w:szCs w:val="24"/>
+                <w:lang w:eastAsia="en-CA"/>
+                <w14:ligatures w14:val="none"/>
+              </w:rPr>
+            </w:pPr>
+            <w:r>
+              <w:rPr>
+                <w:rFonts w:ascii="Arial" w:eastAsia="Times New Roman" w:hAnsi="Arial" w:cs="Arial"/>
+                <w:color w:val="000000"/>
+                <w:kern w:val="0"/>
+                <w:lang w:eastAsia="en-CA"/>
+                <w14:ligatures w14:val="none"/>
+              </w:rPr>
+              <w:t>Make Equivalence Testing Readme</w:t>
+            </w:r>
+          </w:p>
+          <w:p>
+            <w:pPr>
+              <w:spacing w:before="240" w:after="0" w:line="240" w:lineRule="auto"/>
+              <w:rPr>
+                <w:rFonts w:ascii="Times New Roman" w:eastAsia="Times New Roman" w:hAnsi="Times New Roman" w:cs="Times New Roman"/>
+                <w:kern w:val="0"/>
+                <w:sz w:val="24"/>
+                <w:szCs w:val="24"/>
+                <w:lang w:eastAsia="en-CA"/>
+                <w14:ligatures w14:val="none"/>
+              </w:rPr>
+            </w:pPr>
+            <w:r>
+              <w:rPr>
+                <w:rFonts w:ascii="Arial" w:eastAsia="Times New Roman" w:hAnsi="Arial" w:cs="Arial"/>
+                <w:color w:val="000000"/>
+                <w:kern w:val="0"/>
+                <w:lang w:eastAsia="en-CA"/>
+                <w14:ligatures w14:val="none"/>
+              </w:rPr>
+              <w:t>Upload code coverage / integration testing screenshots</w:t>
+            </w:r>
+          </w:p>
+          <w:p>
+            <w:pPr>
+              <w:spacing w:before="240" w:after="0" w:line="240" w:lineRule="auto"/>
+              <w:rPr>
+                <w:rFonts w:ascii="Times New Roman" w:eastAsia="Times New Roman" w:hAnsi="Times New Roman" w:cs="Times New Roman"/>
+                <w:kern w:val="0"/>
+                <w:sz w:val="24"/>
+                <w:szCs w:val="24"/>
+                <w:lang w:eastAsia="en-CA"/>
+                <w14:ligatures w14:val="none"/>
+              </w:rPr>
+            </w:pPr>
+            <w:r>
+              <w:rPr>
+                <w:rFonts w:ascii="Arial" w:eastAsia="Times New Roman" w:hAnsi="Arial" w:cs="Arial"/>
+                <w:color w:val="000000"/>
+                <w:kern w:val="0"/>
+                <w:lang w:eastAsia="en-CA"/>
+                <w14:ligatures w14:val="none"/>
+              </w:rPr>
+              <w:t xml:space="preserve">Add Readme and </w:t>
+            </w:r>
+            <w:proofErr w:type="spellStart"/>
+            <w:r>
+              <w:rPr>
+                <w:rFonts w:ascii="Arial" w:eastAsia="Times New Roman" w:hAnsi="Arial" w:cs="Arial"/>
+                <w:color w:val="000000"/>
+                <w:kern w:val="0"/>
+                <w:lang w:eastAsia="en-CA"/>
+                <w14:ligatures w14:val="none"/>
+              </w:rPr>
+              <w:t>javadoc</w:t>
+            </w:r>
+            <w:proofErr w:type="spellEnd"/>
+            <w:r>
+              <w:rPr>
+                <w:rFonts w:ascii="Arial" w:eastAsia="Times New Roman" w:hAnsi="Arial" w:cs="Arial"/>
+                <w:color w:val="000000"/>
+                <w:kern w:val="0"/>
+                <w:lang w:eastAsia="en-CA"/>
+                <w14:ligatures w14:val="none"/>
+              </w:rPr>
+              <w:t xml:space="preserve"> explaining testing method of code coverage</w:t>
+            </w:r>
+          </w:p>
+        </w:tc>
+      </w:tr>
+      <w:tr>
+        <w:trPr>
+          <w:trHeight w:val="255"/>
+        </w:trPr>
+        <w:tc>
+          <w:tcPr>
+            <w:tcW w:w="0" w:type="auto"/>
+            <w:tcBorders>
+              <w:left w:val="single" w:sz="4" w:space="0" w:color="000000"/>
+              <w:bottom w:val="single" w:sz="4" w:space="0" w:color="807F83"/>
+              <w:right w:val="single" w:sz="4" w:space="0" w:color="000000"/>
+            </w:tcBorders>
+            <w:shd w:val="clear" w:color="auto" w:fill="F3F3F3"/>
+            <w:tcMar>
+              <w:top w:w="0" w:type="dxa"/>
+              <w:left w:w="100" w:type="dxa"/>
+              <w:bottom w:w="0" w:type="dxa"/>
+              <w:right w:w="100" w:type="dxa"/>
+            </w:tcMar>
+            <w:hideMark/>
+          </w:tcPr>
+          <w:p>
+            <w:pPr>
+              <w:spacing w:before="240" w:after="0" w:line="240" w:lineRule="auto"/>
+              <w:rPr>
+                <w:rFonts w:ascii="Times New Roman" w:eastAsia="Times New Roman" w:hAnsi="Times New Roman" w:cs="Times New Roman"/>
+                <w:kern w:val="0"/>
+                <w:sz w:val="24"/>
+                <w:szCs w:val="24"/>
+                <w:lang w:eastAsia="en-CA"/>
+                <w14:ligatures w14:val="none"/>
+              </w:rPr>
+            </w:pPr>
+            <w:r>
+              <w:rPr>
+                <w:rFonts w:ascii="Arial" w:eastAsia="Times New Roman" w:hAnsi="Arial" w:cs="Arial"/>
+                <w:color w:val="000000"/>
+                <w:kern w:val="0"/>
+                <w:lang w:eastAsia="en-CA"/>
+                <w14:ligatures w14:val="none"/>
+              </w:rPr>
+              <w:t>Shahzil Siddiqui</w:t>
+            </w:r>
+          </w:p>
+        </w:tc>
+        <w:tc>
+          <w:tcPr>
+            <w:tcW w:w="0" w:type="auto"/>
+            <w:tcBorders>
+              <w:left w:val="single" w:sz="4" w:space="0" w:color="000000"/>
+              <w:bottom w:val="single" w:sz="4" w:space="0" w:color="807F83"/>
+              <w:right w:val="single" w:sz="4" w:space="0" w:color="000000"/>
+            </w:tcBorders>
+            <w:shd w:val="clear" w:color="auto" w:fill="F3F3F3"/>
+            <w:tcMar>
+              <w:top w:w="0" w:type="dxa"/>
+              <w:left w:w="100" w:type="dxa"/>
+              <w:bottom w:w="0" w:type="dxa"/>
+              <w:right w:w="100" w:type="dxa"/>
+            </w:tcMar>
+            <w:hideMark/>
+          </w:tcPr>
+          <w:p>
+            <w:pPr>
+              <w:spacing w:before="240" w:after="0" w:line="240" w:lineRule="auto"/>
+              <w:rPr>
+                <w:rFonts w:ascii="Times New Roman" w:eastAsia="Times New Roman" w:hAnsi="Times New Roman" w:cs="Times New Roman"/>
+                <w:kern w:val="0"/>
+                <w:sz w:val="24"/>
+                <w:szCs w:val="24"/>
+                <w:lang w:eastAsia="en-CA"/>
+                <w14:ligatures w14:val="none"/>
+              </w:rPr>
+            </w:pPr>
+            <w:r>
+              <w:rPr>
+                <w:rFonts w:ascii="Arial" w:eastAsia="Times New Roman" w:hAnsi="Arial" w:cs="Arial"/>
+                <w:color w:val="000000"/>
+                <w:kern w:val="0"/>
+                <w:lang w:eastAsia="en-CA"/>
+                <w14:ligatures w14:val="none"/>
+              </w:rPr>
+              <w:t>Paper Low-fidelity </w:t>
+            </w:r>
+          </w:p>
+          <w:p>
+            <w:pPr>
+              <w:spacing w:before="240" w:after="0" w:line="240" w:lineRule="auto"/>
+              <w:rPr>
+                <w:rFonts w:ascii="Times New Roman" w:eastAsia="Times New Roman" w:hAnsi="Times New Roman" w:cs="Times New Roman"/>
+                <w:kern w:val="0"/>
+                <w:sz w:val="24"/>
+                <w:szCs w:val="24"/>
+                <w:lang w:eastAsia="en-CA"/>
+                <w14:ligatures w14:val="none"/>
+              </w:rPr>
+            </w:pPr>
+            <w:r>
+              <w:rPr>
+                <w:rFonts w:ascii="Arial" w:eastAsia="Times New Roman" w:hAnsi="Arial" w:cs="Arial"/>
+                <w:color w:val="000000"/>
+                <w:kern w:val="0"/>
+                <w:lang w:eastAsia="en-CA"/>
+                <w14:ligatures w14:val="none"/>
+              </w:rPr>
+              <w:t xml:space="preserve">Figma </w:t>
+            </w:r>
+            <w:proofErr w:type="gramStart"/>
+            <w:r>
+              <w:rPr>
+                <w:rFonts w:ascii="Arial" w:eastAsia="Times New Roman" w:hAnsi="Arial" w:cs="Arial"/>
+                <w:color w:val="000000"/>
+                <w:kern w:val="0"/>
+                <w:lang w:eastAsia="en-CA"/>
+                <w14:ligatures w14:val="none"/>
+              </w:rPr>
+              <w:t>Low-fidelity</w:t>
+            </w:r>
+            <w:proofErr w:type="gramEnd"/>
+          </w:p>
+          <w:p>
+            <w:pPr>
+              <w:spacing w:before="240" w:after="0" w:line="240" w:lineRule="auto"/>
+              <w:rPr>
+                <w:rFonts w:ascii="Times New Roman" w:eastAsia="Times New Roman" w:hAnsi="Times New Roman" w:cs="Times New Roman"/>
+                <w:kern w:val="0"/>
+                <w:sz w:val="24"/>
+                <w:szCs w:val="24"/>
+                <w:lang w:eastAsia="en-CA"/>
+                <w14:ligatures w14:val="none"/>
+              </w:rPr>
+            </w:pPr>
+            <w:r>
+              <w:rPr>
+                <w:rFonts w:ascii="Arial" w:eastAsia="Times New Roman" w:hAnsi="Arial" w:cs="Arial"/>
+                <w:color w:val="000000"/>
+                <w:kern w:val="0"/>
+                <w:lang w:eastAsia="en-CA"/>
+                <w14:ligatures w14:val="none"/>
+              </w:rPr>
+              <w:t>Use Case Diagram</w:t>
+            </w:r>
+          </w:p>
+          <w:p>
+            <w:pPr>
+              <w:spacing w:before="240" w:after="0" w:line="240" w:lineRule="auto"/>
+              <w:rPr>
+                <w:rFonts w:ascii="Times New Roman" w:eastAsia="Times New Roman" w:hAnsi="Times New Roman" w:cs="Times New Roman"/>
+                <w:kern w:val="0"/>
+                <w:sz w:val="24"/>
+                <w:szCs w:val="24"/>
+                <w:lang w:eastAsia="en-CA"/>
+                <w14:ligatures w14:val="none"/>
+              </w:rPr>
+            </w:pPr>
+            <w:r>
+              <w:rPr>
+                <w:rFonts w:ascii="Arial" w:eastAsia="Times New Roman" w:hAnsi="Arial" w:cs="Arial"/>
+                <w:color w:val="000000"/>
+                <w:kern w:val="0"/>
+                <w:lang w:eastAsia="en-CA"/>
+                <w14:ligatures w14:val="none"/>
+              </w:rPr>
+              <w:t>Meeting Minutes Document</w:t>
+            </w:r>
+          </w:p>
+          <w:p>
+            <w:pPr>
+              <w:spacing w:before="240" w:after="0" w:line="240" w:lineRule="auto"/>
+              <w:rPr>
+                <w:rFonts w:ascii="Times New Roman" w:eastAsia="Times New Roman" w:hAnsi="Times New Roman" w:cs="Times New Roman"/>
+                <w:kern w:val="0"/>
+                <w:sz w:val="24"/>
+                <w:szCs w:val="24"/>
+                <w:lang w:eastAsia="en-CA"/>
+                <w14:ligatures w14:val="none"/>
+              </w:rPr>
+            </w:pPr>
+            <w:r>
+              <w:rPr>
+                <w:rFonts w:ascii="Arial" w:eastAsia="Times New Roman" w:hAnsi="Arial" w:cs="Arial"/>
+                <w:color w:val="000000"/>
+                <w:kern w:val="0"/>
+                <w:lang w:eastAsia="en-CA"/>
+                <w14:ligatures w14:val="none"/>
+              </w:rPr>
+              <w:t>BVA Test Implementation (Basic) </w:t>
+            </w:r>
+          </w:p>
+          <w:p>
+            <w:pPr>
+              <w:spacing w:before="240" w:after="0" w:line="240" w:lineRule="auto"/>
+              <w:rPr>
+                <w:rFonts w:ascii="Times New Roman" w:eastAsia="Times New Roman" w:hAnsi="Times New Roman" w:cs="Times New Roman"/>
+                <w:kern w:val="0"/>
+                <w:sz w:val="24"/>
+                <w:szCs w:val="24"/>
+                <w:lang w:eastAsia="en-CA"/>
+                <w14:ligatures w14:val="none"/>
+              </w:rPr>
+            </w:pPr>
+            <w:r>
+              <w:rPr>
+                <w:rFonts w:ascii="Arial" w:eastAsia="Times New Roman" w:hAnsi="Arial" w:cs="Arial"/>
+                <w:color w:val="000000"/>
+                <w:kern w:val="0"/>
+                <w:lang w:eastAsia="en-CA"/>
+                <w14:ligatures w14:val="none"/>
+              </w:rPr>
+              <w:t>Old Unit Testing (Basic, Student)</w:t>
+            </w:r>
+          </w:p>
+          <w:p>
+            <w:pPr>
+              <w:spacing w:before="240" w:after="0" w:line="240" w:lineRule="auto"/>
+              <w:rPr>
+                <w:rFonts w:ascii="Times New Roman" w:eastAsia="Times New Roman" w:hAnsi="Times New Roman" w:cs="Times New Roman"/>
+                <w:kern w:val="0"/>
+                <w:sz w:val="24"/>
+                <w:szCs w:val="24"/>
+                <w:lang w:eastAsia="en-CA"/>
+                <w14:ligatures w14:val="none"/>
+              </w:rPr>
+            </w:pPr>
+            <w:r>
+              <w:rPr>
+                <w:rFonts w:ascii="Arial" w:eastAsia="Times New Roman" w:hAnsi="Arial" w:cs="Arial"/>
+                <w:color w:val="000000"/>
+                <w:kern w:val="0"/>
+                <w:lang w:eastAsia="en-CA"/>
+                <w14:ligatures w14:val="none"/>
+              </w:rPr>
+              <w:lastRenderedPageBreak/>
+              <w:t xml:space="preserve">Update Code (remove </w:t>
+            </w:r>
+            <w:proofErr w:type="spellStart"/>
+            <w:r>
+              <w:rPr>
+                <w:rFonts w:ascii="Arial" w:eastAsia="Times New Roman" w:hAnsi="Arial" w:cs="Arial"/>
+                <w:color w:val="000000"/>
+                <w:kern w:val="0"/>
+                <w:lang w:eastAsia="en-CA"/>
+                <w14:ligatures w14:val="none"/>
+              </w:rPr>
+              <w:t>NextDate</w:t>
+            </w:r>
+            <w:proofErr w:type="spellEnd"/>
+            <w:r>
+              <w:rPr>
+                <w:rFonts w:ascii="Arial" w:eastAsia="Times New Roman" w:hAnsi="Arial" w:cs="Arial"/>
+                <w:color w:val="000000"/>
+                <w:kern w:val="0"/>
+                <w:lang w:eastAsia="en-CA"/>
+                <w14:ligatures w14:val="none"/>
+              </w:rPr>
+              <w:t>)</w:t>
+            </w:r>
+          </w:p>
+          <w:p>
+            <w:pPr>
+              <w:spacing w:before="240" w:after="0" w:line="240" w:lineRule="auto"/>
+              <w:rPr>
+                <w:rFonts w:ascii="Times New Roman" w:eastAsia="Times New Roman" w:hAnsi="Times New Roman" w:cs="Times New Roman"/>
+                <w:kern w:val="0"/>
+                <w:sz w:val="24"/>
+                <w:szCs w:val="24"/>
+                <w:lang w:eastAsia="en-CA"/>
+                <w14:ligatures w14:val="none"/>
+              </w:rPr>
+            </w:pPr>
+            <w:r>
+              <w:rPr>
+                <w:rFonts w:ascii="Arial" w:eastAsia="Times New Roman" w:hAnsi="Arial" w:cs="Arial"/>
+                <w:color w:val="000000"/>
+                <w:kern w:val="0"/>
+                <w:lang w:eastAsia="en-CA"/>
+                <w14:ligatures w14:val="none"/>
+              </w:rPr>
+              <w:t>Re-</w:t>
+            </w:r>
+            <w:r>
+              <w:rPr>
+                <w:rFonts w:ascii="Arial" w:eastAsia="Times New Roman" w:hAnsi="Arial" w:cs="Arial"/>
+                <w:color w:val="000000"/>
+                <w:kern w:val="0"/>
+                <w:lang w:eastAsia="en-CA"/>
+                <w14:ligatures w14:val="none"/>
+              </w:rPr>
+              <w:t>Structure</w:t>
+            </w:r>
+            <w:r>
+              <w:rPr>
+                <w:rFonts w:ascii="Arial" w:eastAsia="Times New Roman" w:hAnsi="Arial" w:cs="Arial"/>
+                <w:color w:val="000000"/>
+                <w:kern w:val="0"/>
+                <w:lang w:eastAsia="en-CA"/>
+                <w14:ligatures w14:val="none"/>
+              </w:rPr>
+              <w:t xml:space="preserve"> ReadMe file</w:t>
+            </w:r>
+          </w:p>
+        </w:tc>
+        <w:tc>
+          <w:tcPr>
+            <w:tcW w:w="0" w:type="auto"/>
+            <w:tcBorders>
+              <w:left w:val="single" w:sz="4" w:space="0" w:color="000000"/>
+              <w:bottom w:val="single" w:sz="4" w:space="0" w:color="807F83"/>
+              <w:right w:val="single" w:sz="4" w:space="0" w:color="000000"/>
+            </w:tcBorders>
+            <w:shd w:val="clear" w:color="auto" w:fill="F3F3F3"/>
+            <w:tcMar>
+              <w:top w:w="0" w:type="dxa"/>
+              <w:left w:w="100" w:type="dxa"/>
+              <w:bottom w:w="0" w:type="dxa"/>
+              <w:right w:w="100" w:type="dxa"/>
+            </w:tcMar>
+            <w:hideMark/>
+          </w:tcPr>
+          <w:p>
+            <w:pPr>
+              <w:spacing w:before="240" w:after="0" w:line="240" w:lineRule="auto"/>
+              <w:rPr>
+                <w:rFonts w:ascii="Times New Roman" w:eastAsia="Times New Roman" w:hAnsi="Times New Roman" w:cs="Times New Roman"/>
+                <w:kern w:val="0"/>
+                <w:sz w:val="24"/>
+                <w:szCs w:val="24"/>
+                <w:lang w:eastAsia="en-CA"/>
+                <w14:ligatures w14:val="none"/>
+              </w:rPr>
+            </w:pPr>
+            <w:r>
+              <w:rPr>
+                <w:rFonts w:ascii="Arial" w:eastAsia="Times New Roman" w:hAnsi="Arial" w:cs="Arial"/>
+                <w:color w:val="000000"/>
+                <w:kern w:val="0"/>
+                <w:lang w:eastAsia="en-CA"/>
+                <w14:ligatures w14:val="none"/>
+              </w:rPr>
+              <w:lastRenderedPageBreak/>
+              <w:t>100%</w:t>
+            </w:r>
+          </w:p>
+          <w:p>
+            <w:pPr>
+              <w:spacing w:before="240" w:after="0" w:line="240" w:lineRule="auto"/>
+              <w:rPr>
+                <w:rFonts w:ascii="Times New Roman" w:eastAsia="Times New Roman" w:hAnsi="Times New Roman" w:cs="Times New Roman"/>
+                <w:kern w:val="0"/>
+                <w:sz w:val="24"/>
+                <w:szCs w:val="24"/>
+                <w:lang w:eastAsia="en-CA"/>
+                <w14:ligatures w14:val="none"/>
+              </w:rPr>
+            </w:pPr>
+            <w:r>
+              <w:rPr>
+                <w:rFonts w:ascii="Arial" w:eastAsia="Times New Roman" w:hAnsi="Arial" w:cs="Arial"/>
+                <w:color w:val="000000"/>
+                <w:kern w:val="0"/>
+                <w:lang w:eastAsia="en-CA"/>
+                <w14:ligatures w14:val="none"/>
+              </w:rPr>
+              <w:t>100%</w:t>
+            </w:r>
+          </w:p>
+          <w:p>
+            <w:pPr>
+              <w:spacing w:before="240" w:after="0" w:line="240" w:lineRule="auto"/>
+              <w:rPr>
+                <w:rFonts w:ascii="Times New Roman" w:eastAsia="Times New Roman" w:hAnsi="Times New Roman" w:cs="Times New Roman"/>
+                <w:kern w:val="0"/>
+                <w:sz w:val="24"/>
+                <w:szCs w:val="24"/>
+                <w:lang w:eastAsia="en-CA"/>
+                <w14:ligatures w14:val="none"/>
+              </w:rPr>
+            </w:pPr>
+            <w:r>
+              <w:rPr>
+                <w:rFonts w:ascii="Arial" w:eastAsia="Times New Roman" w:hAnsi="Arial" w:cs="Arial"/>
+                <w:color w:val="000000"/>
+                <w:kern w:val="0"/>
+                <w:lang w:eastAsia="en-CA"/>
+                <w14:ligatures w14:val="none"/>
+              </w:rPr>
+              <w:t>100%</w:t>
+            </w:r>
+          </w:p>
+          <w:p>
+            <w:pPr>
+              <w:spacing w:before="240" w:after="0" w:line="240" w:lineRule="auto"/>
+              <w:rPr>
+                <w:rFonts w:ascii="Times New Roman" w:eastAsia="Times New Roman" w:hAnsi="Times New Roman" w:cs="Times New Roman"/>
+                <w:kern w:val="0"/>
+                <w:sz w:val="24"/>
+                <w:szCs w:val="24"/>
+                <w:lang w:eastAsia="en-CA"/>
+                <w14:ligatures w14:val="none"/>
+              </w:rPr>
+            </w:pPr>
+            <w:r>
+              <w:rPr>
+                <w:rFonts w:ascii="Arial" w:eastAsia="Times New Roman" w:hAnsi="Arial" w:cs="Arial"/>
+                <w:color w:val="000000"/>
+                <w:kern w:val="0"/>
+                <w:lang w:eastAsia="en-CA"/>
+                <w14:ligatures w14:val="none"/>
+              </w:rPr>
+              <w:t>100%</w:t>
+            </w:r>
+          </w:p>
+          <w:p>
+            <w:pPr>
+              <w:spacing w:before="240" w:after="0" w:line="240" w:lineRule="auto"/>
+              <w:rPr>
+                <w:rFonts w:ascii="Times New Roman" w:eastAsia="Times New Roman" w:hAnsi="Times New Roman" w:cs="Times New Roman"/>
+                <w:kern w:val="0"/>
+                <w:sz w:val="24"/>
+                <w:szCs w:val="24"/>
+                <w:lang w:eastAsia="en-CA"/>
+                <w14:ligatures w14:val="none"/>
+              </w:rPr>
+            </w:pPr>
+            <w:r>
+              <w:rPr>
+                <w:rFonts w:ascii="Arial" w:eastAsia="Times New Roman" w:hAnsi="Arial" w:cs="Arial"/>
+                <w:color w:val="000000"/>
+                <w:kern w:val="0"/>
+                <w:lang w:eastAsia="en-CA"/>
+                <w14:ligatures w14:val="none"/>
+              </w:rPr>
+              <w:t>100%</w:t>
+            </w:r>
+          </w:p>
+          <w:p>
+            <w:pPr>
+              <w:spacing w:before="240" w:after="0" w:line="240" w:lineRule="auto"/>
+              <w:rPr>
+                <w:rFonts w:ascii="Times New Roman" w:eastAsia="Times New Roman" w:hAnsi="Times New Roman" w:cs="Times New Roman"/>
+                <w:kern w:val="0"/>
+                <w:sz w:val="24"/>
+                <w:szCs w:val="24"/>
+                <w:lang w:eastAsia="en-CA"/>
+                <w14:ligatures w14:val="none"/>
+              </w:rPr>
+            </w:pPr>
+            <w:r>
+              <w:rPr>
+                <w:rFonts w:ascii="Arial" w:eastAsia="Times New Roman" w:hAnsi="Arial" w:cs="Arial"/>
+                <w:color w:val="000000"/>
+                <w:kern w:val="0"/>
+                <w:lang w:eastAsia="en-CA"/>
+                <w14:ligatures w14:val="none"/>
+              </w:rPr>
+              <w:t>100%</w:t>
+            </w:r>
+          </w:p>
+          <w:p>
+            <w:pPr>
+              <w:spacing w:before="240" w:after="0" w:line="240" w:lineRule="auto"/>
+              <w:rPr>
+                <w:rFonts w:ascii="Times New Roman" w:eastAsia="Times New Roman" w:hAnsi="Times New Roman" w:cs="Times New Roman"/>
+                <w:kern w:val="0"/>
+                <w:sz w:val="24"/>
+                <w:szCs w:val="24"/>
+                <w:lang w:eastAsia="en-CA"/>
+                <w14:ligatures w14:val="none"/>
+              </w:rPr>
+            </w:pPr>
+            <w:r>
+              <w:rPr>
+                <w:rFonts w:ascii="Arial" w:eastAsia="Times New Roman" w:hAnsi="Arial" w:cs="Arial"/>
+                <w:color w:val="000000"/>
+                <w:kern w:val="0"/>
+                <w:lang w:eastAsia="en-CA"/>
+                <w14:ligatures w14:val="none"/>
+              </w:rPr>
+              <w:t>100%</w:t>
+            </w:r>
+          </w:p>
+          <w:p>
+            <w:pPr>
+              <w:spacing w:before="240" w:after="0" w:line="240" w:lineRule="auto"/>
+              <w:rPr>
+                <w:rFonts w:ascii="Times New Roman" w:eastAsia="Times New Roman" w:hAnsi="Times New Roman" w:cs="Times New Roman"/>
+                <w:kern w:val="0"/>
+                <w:sz w:val="24"/>
+                <w:szCs w:val="24"/>
+                <w:lang w:eastAsia="en-CA"/>
+                <w14:ligatures w14:val="none"/>
+              </w:rPr>
+            </w:pPr>
+            <w:r>
+              <w:rPr>
+                <w:rFonts w:ascii="Arial" w:eastAsia="Times New Roman" w:hAnsi="Arial" w:cs="Arial"/>
+                <w:color w:val="000000"/>
+                <w:kern w:val="0"/>
+                <w:lang w:eastAsia="en-CA"/>
+                <w14:ligatures w14:val="none"/>
+              </w:rPr>
+              <w:lastRenderedPageBreak/>
+              <w:t>100%</w:t>
+            </w:r>
+          </w:p>
+        </w:tc>
+        <w:tc>
+          <w:tcPr>
+            <w:tcW w:w="0" w:type="auto"/>
+            <w:tcBorders>
+              <w:left w:val="single" w:sz="4" w:space="0" w:color="000000"/>
+              <w:bottom w:val="single" w:sz="4" w:space="0" w:color="807F83"/>
+              <w:right w:val="single" w:sz="4" w:space="0" w:color="000000"/>
+            </w:tcBorders>
+            <w:shd w:val="clear" w:color="auto" w:fill="F3F3F3"/>
+            <w:tcMar>
+              <w:top w:w="0" w:type="dxa"/>
+              <w:left w:w="100" w:type="dxa"/>
+              <w:bottom w:w="0" w:type="dxa"/>
+              <w:right w:w="100" w:type="dxa"/>
+            </w:tcMar>
+            <w:hideMark/>
+          </w:tcPr>
+          <w:p>
+            <w:pPr>
+              <w:spacing w:before="240" w:after="0" w:line="240" w:lineRule="auto"/>
+              <w:rPr>
+                <w:rFonts w:ascii="Times New Roman" w:eastAsia="Times New Roman" w:hAnsi="Times New Roman" w:cs="Times New Roman"/>
+                <w:kern w:val="0"/>
+                <w:sz w:val="24"/>
+                <w:szCs w:val="24"/>
+                <w:lang w:eastAsia="en-CA"/>
+                <w14:ligatures w14:val="none"/>
+              </w:rPr>
+            </w:pPr>
+            <w:r>
+              <w:rPr>
+                <w:rFonts w:ascii="Arial" w:eastAsia="Times New Roman" w:hAnsi="Arial" w:cs="Arial"/>
+                <w:color w:val="000000"/>
+                <w:kern w:val="0"/>
+                <w:lang w:eastAsia="en-CA"/>
+                <w14:ligatures w14:val="none"/>
+              </w:rPr>
+              <w:lastRenderedPageBreak/>
+              <w:t>Bug Fixing based on Basic BVA </w:t>
+            </w:r>
+          </w:p>
+          <w:p>
+            <w:pPr>
+              <w:spacing w:before="240" w:after="0" w:line="240" w:lineRule="auto"/>
+              <w:rPr>
+                <w:rFonts w:ascii="Times New Roman" w:eastAsia="Times New Roman" w:hAnsi="Times New Roman" w:cs="Times New Roman"/>
+                <w:kern w:val="0"/>
+                <w:sz w:val="24"/>
+                <w:szCs w:val="24"/>
+                <w:lang w:eastAsia="en-CA"/>
+                <w14:ligatures w14:val="none"/>
+              </w:rPr>
+            </w:pPr>
+            <w:r>
+              <w:rPr>
+                <w:rFonts w:ascii="Arial" w:eastAsia="Times New Roman" w:hAnsi="Arial" w:cs="Arial"/>
+                <w:color w:val="000000"/>
+                <w:kern w:val="0"/>
+                <w:lang w:eastAsia="en-CA"/>
+                <w14:ligatures w14:val="none"/>
+              </w:rPr>
+              <w:t>Add TESTING.md file</w:t>
+            </w:r>
+          </w:p>
+          <w:p>
+            <w:pPr>
+              <w:spacing w:before="240" w:after="0" w:line="240" w:lineRule="auto"/>
+              <w:rPr>
+                <w:rFonts w:ascii="Times New Roman" w:eastAsia="Times New Roman" w:hAnsi="Times New Roman" w:cs="Times New Roman"/>
+                <w:kern w:val="0"/>
+                <w:sz w:val="24"/>
+                <w:szCs w:val="24"/>
+                <w:lang w:eastAsia="en-CA"/>
+                <w14:ligatures w14:val="none"/>
+              </w:rPr>
+            </w:pPr>
+            <w:r>
+              <w:rPr>
+                <w:rFonts w:ascii="Arial" w:eastAsia="Times New Roman" w:hAnsi="Arial" w:cs="Arial"/>
+                <w:color w:val="000000"/>
+                <w:kern w:val="0"/>
+                <w:lang w:eastAsia="en-CA"/>
+                <w14:ligatures w14:val="none"/>
+              </w:rPr>
+              <w:t>Regression Testing Flow Chart</w:t>
+            </w:r>
+          </w:p>
+          <w:p>
+            <w:pPr>
+              <w:spacing w:before="240" w:after="0" w:line="240" w:lineRule="auto"/>
+              <w:rPr>
+                <w:rFonts w:ascii="Times New Roman" w:eastAsia="Times New Roman" w:hAnsi="Times New Roman" w:cs="Times New Roman"/>
+                <w:kern w:val="0"/>
+                <w:sz w:val="24"/>
+                <w:szCs w:val="24"/>
+                <w:lang w:eastAsia="en-CA"/>
+                <w14:ligatures w14:val="none"/>
+              </w:rPr>
+            </w:pPr>
+            <w:r>
+              <w:rPr>
+                <w:rFonts w:ascii="Arial" w:eastAsia="Times New Roman" w:hAnsi="Arial" w:cs="Arial"/>
+                <w:color w:val="000000"/>
+                <w:kern w:val="0"/>
+                <w:lang w:eastAsia="en-CA"/>
+                <w14:ligatures w14:val="none"/>
+              </w:rPr>
+              <w:t>Update Testing Folder Structure</w:t>
+            </w:r>
+          </w:p>
+          <w:p>
+            <w:pPr>
+              <w:spacing w:before="240" w:after="0" w:line="240" w:lineRule="auto"/>
+              <w:rPr>
+                <w:rFonts w:ascii="Times New Roman" w:eastAsia="Times New Roman" w:hAnsi="Times New Roman" w:cs="Times New Roman"/>
+                <w:kern w:val="0"/>
+                <w:sz w:val="24"/>
+                <w:szCs w:val="24"/>
+                <w:lang w:eastAsia="en-CA"/>
+                <w14:ligatures w14:val="none"/>
+              </w:rPr>
+            </w:pPr>
+            <w:r>
+              <w:rPr>
+                <w:rFonts w:ascii="Arial" w:eastAsia="Times New Roman" w:hAnsi="Arial" w:cs="Arial"/>
+                <w:color w:val="000000"/>
+                <w:kern w:val="0"/>
+                <w:lang w:eastAsia="en-CA"/>
+                <w14:ligatures w14:val="none"/>
+              </w:rPr>
+              <w:t>Upload screenshots of code coverage in unit testing V3</w:t>
+            </w:r>
+          </w:p>
+          <w:p>
+            <w:pPr>
+              <w:spacing w:before="240" w:after="0" w:line="240" w:lineRule="auto"/>
+              <w:rPr>
+                <w:rFonts w:ascii="Times New Roman" w:eastAsia="Times New Roman" w:hAnsi="Times New Roman" w:cs="Times New Roman"/>
+                <w:kern w:val="0"/>
+                <w:sz w:val="24"/>
+                <w:szCs w:val="24"/>
+                <w:lang w:eastAsia="en-CA"/>
+                <w14:ligatures w14:val="none"/>
+              </w:rPr>
+            </w:pPr>
+            <w:r>
+              <w:rPr>
+                <w:rFonts w:ascii="Arial" w:eastAsia="Times New Roman" w:hAnsi="Arial" w:cs="Arial"/>
+                <w:color w:val="000000"/>
+                <w:kern w:val="0"/>
+                <w:lang w:eastAsia="en-CA"/>
+                <w14:ligatures w14:val="none"/>
+              </w:rPr>
+              <w:t>Decision Matrix Doc</w:t>
+            </w:r>
+          </w:p>
+        </w:tc>
+      </w:tr>
+    </w:tbl>
     <w:p/>
     <w:sectPr>
       <w:headerReference w:type="default" r:id="rId6"/>
@@ -10455,7 +12303,6 @@
   <w:style w:type="character" w:default="1" w:styleId="DefaultParagraphFont">
     <w:name w:val="Default Paragraph Font"/>
     <w:uiPriority w:val="1"/>
-    <w:semiHidden/>
     <w:unhideWhenUsed/>
   </w:style>
   <w:style w:type="table" w:default="1" w:styleId="TableNormal">
